--- a/法令ファイル/民間資金等活用事業推進委員会令/民間資金等活用事業推進委員会令（平成十一年政令第二百八十号）.docx
+++ b/法令ファイル/民間資金等活用事業推進委員会令/民間資金等活用事業推進委員会令（平成十一年政令第二百八十号）.docx
@@ -23,6 +23,8 @@
     <w:p>
       <w:r>
         <w:t>民間資金等活用事業推進委員会（以下「委員会」という。）の委員の任期は、二年とする。</w:t>
+        <w:br/>
+        <w:t>ただし、補欠の委員の任期は、前任者の残任期間とする。</w:t>
       </w:r>
     </w:p>
     <w:p>
@@ -304,6 +306,18 @@
       </w:r>
     </w:p>
     <w:p>
+      <w:pPr>
+        <w:pStyle w:val="Heading5"/>
+        <w:ind w:left="440"/>
+      </w:pPr>
+      <w:r>
+        <w:t>１</w:t>
+      </w:r>
+    </w:p>
+    <w:p>
+      <w:pPr>
+        <w:ind w:left="440"/>
+      </w:pPr>
       <w:r>
         <w:t>この政令は、民間資金等の活用による公共施設等の整備等の促進に関する法律の施行の日（平成十一年九月二十四日）から施行する。</w:t>
       </w:r>
@@ -318,7 +332,7 @@
         <w:pStyle w:val="Heading1"/>
       </w:pPr>
       <w:r>
-        <w:t>附　則（平成一二年六月七日政令第三〇三号）</w:t>
+        <w:t>附則（平成一二年六月七日政令第三〇三号）</w:t>
       </w:r>
     </w:p>
     <w:p>
@@ -401,7 +415,7 @@
     </w:pPr>
     <w:r>
       <w:tab/>
-      <w:t>WeGov v0.1 - FTS141</w:t>
+      <w:t>WeGov v0.2 - FTS141</w:t>
     </w:r>
   </w:p>
 </w:ftr>
